--- a/Gandhinagar/Sem_1/TT_1st_Sem.docx
+++ b/Gandhinagar/Sem_1/TT_1st_Sem.docx
@@ -29,18 +29,18 @@
           <w:lang w:val="en-IN"/>
         </w:rPr>
         <w:drawing>
-          <wp:anchor distT="0" distB="0" distL="114300" distR="114300" simplePos="0" relativeHeight="251659264" behindDoc="0" locked="0" layoutInCell="1" allowOverlap="1" wp14:anchorId="1F32B0DC" wp14:editId="3D198777">
+          <wp:anchor distT="0" distB="0" distL="114300" distR="114300" simplePos="0" relativeHeight="251659264" behindDoc="1" locked="0" layoutInCell="1" allowOverlap="1" wp14:anchorId="1F32B0DC" wp14:editId="3C1D86C2">
             <wp:simplePos x="0" y="0"/>
-            <wp:positionH relativeFrom="margin">
-              <wp:align>left</wp:align>
+            <wp:positionH relativeFrom="page">
+              <wp:posOffset>228600</wp:posOffset>
             </wp:positionH>
             <wp:positionV relativeFrom="paragraph">
-              <wp:posOffset>-3810</wp:posOffset>
+              <wp:posOffset>-118110</wp:posOffset>
             </wp:positionV>
-            <wp:extent cx="1097280" cy="1364223"/>
-            <wp:effectExtent l="0" t="0" r="7620" b="7620"/>
+            <wp:extent cx="2227454" cy="1656080"/>
+            <wp:effectExtent l="0" t="0" r="1905" b="1270"/>
             <wp:wrapNone/>
-            <wp:docPr id="960005404" name="Picture 2" descr="A logo for a security company&#10;&#10;Description automatically generated"/>
+            <wp:docPr id="960005404" name="Picture 2"/>
             <wp:cNvGraphicFramePr>
               <a:graphicFrameLocks xmlns:a="http://schemas.openxmlformats.org/drawingml/2006/main" noChangeAspect="1"/>
             </wp:cNvGraphicFramePr>
@@ -48,36 +48,24 @@
               <a:graphicData uri="http://schemas.openxmlformats.org/drawingml/2006/picture">
                 <pic:pic xmlns:pic="http://schemas.openxmlformats.org/drawingml/2006/picture">
                   <pic:nvPicPr>
-                    <pic:cNvPr id="960005404" name="Picture 2" descr="A logo for a security company&#10;&#10;Description automatically generated"/>
+                    <pic:cNvPr id="960005404" name="Picture 2"/>
                     <pic:cNvPicPr/>
                   </pic:nvPicPr>
                   <pic:blipFill rotWithShape="1">
                     <a:blip r:embed="rId4">
                       <a:extLst>
-                        <a:ext uri="{BEBA8EAE-BF5A-486C-A8C5-ECC9F3942E4B}">
-                          <a14:imgProps xmlns:a14="http://schemas.microsoft.com/office/drawing/2010/main">
-                            <a14:imgLayer r:embed="rId5">
-                              <a14:imgEffect>
-                                <a14:colorTemperature colorTemp="11200"/>
-                              </a14:imgEffect>
-                              <a14:imgEffect>
-                                <a14:saturation sat="400000"/>
-                              </a14:imgEffect>
-                            </a14:imgLayer>
-                          </a14:imgProps>
-                        </a:ext>
                         <a:ext uri="{28A0092B-C50C-407E-A947-70E740481C1C}">
                           <a14:useLocalDpi xmlns:a14="http://schemas.microsoft.com/office/drawing/2010/main" val="0"/>
                         </a:ext>
                       </a:extLst>
                     </a:blip>
-                    <a:srcRect l="32902" t="18716" r="32315" b="17379"/>
+                    <a:srcRect l="9784" t="24023" r="9784" b="16177"/>
                     <a:stretch/>
                   </pic:blipFill>
                   <pic:spPr bwMode="auto">
                     <a:xfrm>
                       <a:off x="0" y="0"/>
-                      <a:ext cx="1097280" cy="1364223"/>
+                      <a:ext cx="2227454" cy="1656080"/>
                     </a:xfrm>
                     <a:prstGeom prst="rect">
                       <a:avLst/>
@@ -114,16 +102,16 @@
           <w:lang w:val="en-IN"/>
         </w:rPr>
         <w:drawing>
-          <wp:anchor distT="0" distB="0" distL="114300" distR="114300" simplePos="0" relativeHeight="251661312" behindDoc="1" locked="0" layoutInCell="1" allowOverlap="1" wp14:anchorId="5D334654" wp14:editId="680D7582">
+          <wp:anchor distT="0" distB="0" distL="114300" distR="114300" simplePos="0" relativeHeight="251661312" behindDoc="1" locked="0" layoutInCell="1" allowOverlap="1" wp14:anchorId="5D334654" wp14:editId="4B206633">
             <wp:simplePos x="0" y="0"/>
             <wp:positionH relativeFrom="page">
-              <wp:posOffset>7901940</wp:posOffset>
+              <wp:posOffset>7871460</wp:posOffset>
             </wp:positionH>
             <wp:positionV relativeFrom="paragraph">
-              <wp:posOffset>-262890</wp:posOffset>
+              <wp:posOffset>-445770</wp:posOffset>
             </wp:positionV>
-            <wp:extent cx="2819400" cy="2819400"/>
-            <wp:effectExtent l="0" t="0" r="0" b="0"/>
+            <wp:extent cx="3002280" cy="3002280"/>
+            <wp:effectExtent l="0" t="0" r="7620" b="7620"/>
             <wp:wrapNone/>
             <wp:docPr id="1792761871" name="Picture 4" descr="A black and white logo&#10;&#10;Description automatically generated"/>
             <wp:cNvGraphicFramePr>
@@ -137,7 +125,7 @@
                     <pic:cNvPicPr/>
                   </pic:nvPicPr>
                   <pic:blipFill>
-                    <a:blip r:embed="rId6" cstate="print">
+                    <a:blip r:embed="rId5" cstate="print">
                       <a:extLst>
                         <a:ext uri="{28A0092B-C50C-407E-A947-70E740481C1C}">
                           <a14:useLocalDpi xmlns:a14="http://schemas.microsoft.com/office/drawing/2010/main" val="0"/>
@@ -151,7 +139,7 @@
                   <pic:spPr>
                     <a:xfrm>
                       <a:off x="0" y="0"/>
-                      <a:ext cx="2819400" cy="2819400"/>
+                      <a:ext cx="3002280" cy="3002280"/>
                     </a:xfrm>
                     <a:prstGeom prst="rect">
                       <a:avLst/>
@@ -316,16 +304,16 @@
           <w:szCs w:val="52"/>
         </w:rPr>
         <w:drawing>
-          <wp:anchor distT="0" distB="0" distL="114300" distR="114300" simplePos="0" relativeHeight="251658240" behindDoc="0" locked="0" layoutInCell="1" allowOverlap="1" wp14:anchorId="67592D3C" wp14:editId="176EBDBE">
+          <wp:anchor distT="0" distB="0" distL="114300" distR="114300" simplePos="0" relativeHeight="251658240" behindDoc="0" locked="0" layoutInCell="1" allowOverlap="1" wp14:anchorId="67592D3C" wp14:editId="707BF4F2">
             <wp:simplePos x="0" y="0"/>
             <wp:positionH relativeFrom="margin">
-              <wp:align>left</wp:align>
+              <wp:posOffset>-21549</wp:posOffset>
             </wp:positionH>
             <wp:positionV relativeFrom="paragraph">
-              <wp:posOffset>451485</wp:posOffset>
+              <wp:posOffset>443865</wp:posOffset>
             </wp:positionV>
-            <wp:extent cx="3063663" cy="1083365"/>
-            <wp:effectExtent l="0" t="0" r="3810" b="2540"/>
+            <wp:extent cx="3084789" cy="1090835"/>
+            <wp:effectExtent l="0" t="0" r="1905" b="0"/>
             <wp:wrapNone/>
             <wp:docPr id="1086989378" name="Picture 1" descr="A black background with blue text&#10;&#10;Description automatically generated"/>
             <wp:cNvGraphicFramePr>
@@ -339,7 +327,7 @@
                     <pic:cNvPicPr/>
                   </pic:nvPicPr>
                   <pic:blipFill>
-                    <a:blip r:embed="rId7" cstate="print">
+                    <a:blip r:embed="rId6" cstate="print">
                       <a:extLst>
                         <a:ext uri="{28A0092B-C50C-407E-A947-70E740481C1C}">
                           <a14:useLocalDpi xmlns:a14="http://schemas.microsoft.com/office/drawing/2010/main" val="0"/>
@@ -353,7 +341,7 @@
                   <pic:spPr>
                     <a:xfrm>
                       <a:off x="0" y="0"/>
-                      <a:ext cx="3077294" cy="1088185"/>
+                      <a:ext cx="3141378" cy="1110846"/>
                     </a:xfrm>
                     <a:prstGeom prst="rect">
                       <a:avLst/>
@@ -1242,7 +1230,7 @@
       <w:tblPr>
         <w:tblStyle w:val="TableGrid"/>
         <w:tblpPr w:leftFromText="180" w:rightFromText="180" w:vertAnchor="page" w:horzAnchor="margin" w:tblpXSpec="right" w:tblpY="8437"/>
-        <w:tblW w:w="12259" w:type="dxa"/>
+        <w:tblW w:w="12043" w:type="dxa"/>
         <w:tblBorders>
           <w:insideH w:val="none" w:sz="0" w:space="0" w:color="auto"/>
           <w:insideV w:val="none" w:sz="0" w:space="0" w:color="auto"/>
@@ -1251,8 +1239,8 @@
       </w:tblPr>
       <w:tblGrid>
         <w:gridCol w:w="1228"/>
-        <w:gridCol w:w="560"/>
-        <w:gridCol w:w="10471"/>
+        <w:gridCol w:w="327"/>
+        <w:gridCol w:w="10488"/>
       </w:tblGrid>
       <w:tr>
         <w:trPr>
@@ -1291,7 +1279,7 @@
         </w:tc>
         <w:tc>
           <w:tcPr>
-            <w:tcW w:w="560" w:type="dxa"/>
+            <w:tcW w:w="327" w:type="dxa"/>
             <w:tcBorders>
               <w:top w:val="single" w:sz="4" w:space="0" w:color="auto"/>
               <w:bottom w:val="single" w:sz="4" w:space="0" w:color="auto"/>
@@ -1322,7 +1310,7 @@
         </w:tc>
         <w:tc>
           <w:tcPr>
-            <w:tcW w:w="10471" w:type="dxa"/>
+            <w:tcW w:w="10488" w:type="dxa"/>
             <w:tcBorders>
               <w:top w:val="single" w:sz="4" w:space="0" w:color="auto"/>
               <w:bottom w:val="single" w:sz="4" w:space="0" w:color="auto"/>
@@ -1388,7 +1376,7 @@
         </w:tc>
         <w:tc>
           <w:tcPr>
-            <w:tcW w:w="560" w:type="dxa"/>
+            <w:tcW w:w="327" w:type="dxa"/>
             <w:tcBorders>
               <w:top w:val="single" w:sz="4" w:space="0" w:color="auto"/>
               <w:bottom w:val="single" w:sz="4" w:space="0" w:color="auto"/>
@@ -1419,7 +1407,7 @@
         </w:tc>
         <w:tc>
           <w:tcPr>
-            <w:tcW w:w="10471" w:type="dxa"/>
+            <w:tcW w:w="10488" w:type="dxa"/>
             <w:tcBorders>
               <w:top w:val="single" w:sz="4" w:space="0" w:color="auto"/>
               <w:bottom w:val="single" w:sz="4" w:space="0" w:color="auto"/>
@@ -1486,7 +1474,7 @@
         </w:tc>
         <w:tc>
           <w:tcPr>
-            <w:tcW w:w="560" w:type="dxa"/>
+            <w:tcW w:w="327" w:type="dxa"/>
             <w:tcBorders>
               <w:top w:val="single" w:sz="4" w:space="0" w:color="auto"/>
               <w:bottom w:val="single" w:sz="4" w:space="0" w:color="auto"/>
@@ -1517,7 +1505,7 @@
         </w:tc>
         <w:tc>
           <w:tcPr>
-            <w:tcW w:w="10471" w:type="dxa"/>
+            <w:tcW w:w="10488" w:type="dxa"/>
             <w:tcBorders>
               <w:top w:val="single" w:sz="4" w:space="0" w:color="auto"/>
               <w:bottom w:val="single" w:sz="4" w:space="0" w:color="auto"/>
@@ -1584,7 +1572,7 @@
         </w:tc>
         <w:tc>
           <w:tcPr>
-            <w:tcW w:w="560" w:type="dxa"/>
+            <w:tcW w:w="327" w:type="dxa"/>
             <w:tcBorders>
               <w:top w:val="single" w:sz="4" w:space="0" w:color="auto"/>
               <w:bottom w:val="single" w:sz="4" w:space="0" w:color="auto"/>
@@ -1615,7 +1603,7 @@
         </w:tc>
         <w:tc>
           <w:tcPr>
-            <w:tcW w:w="10471" w:type="dxa"/>
+            <w:tcW w:w="10488" w:type="dxa"/>
             <w:tcBorders>
               <w:top w:val="single" w:sz="4" w:space="0" w:color="auto"/>
               <w:bottom w:val="single" w:sz="4" w:space="0" w:color="auto"/>
@@ -1682,7 +1670,7 @@
         </w:tc>
         <w:tc>
           <w:tcPr>
-            <w:tcW w:w="560" w:type="dxa"/>
+            <w:tcW w:w="327" w:type="dxa"/>
             <w:tcBorders>
               <w:top w:val="single" w:sz="4" w:space="0" w:color="auto"/>
               <w:bottom w:val="single" w:sz="4" w:space="0" w:color="auto"/>
@@ -1713,7 +1701,7 @@
         </w:tc>
         <w:tc>
           <w:tcPr>
-            <w:tcW w:w="10471" w:type="dxa"/>
+            <w:tcW w:w="10488" w:type="dxa"/>
             <w:tcBorders>
               <w:top w:val="single" w:sz="4" w:space="0" w:color="auto"/>
               <w:bottom w:val="single" w:sz="4" w:space="0" w:color="auto"/>
@@ -1767,18 +1755,18 @@
           <w:lang w:val="en-IN"/>
         </w:rPr>
         <w:drawing>
-          <wp:anchor distT="0" distB="0" distL="114300" distR="114300" simplePos="0" relativeHeight="251660288" behindDoc="0" locked="0" layoutInCell="1" allowOverlap="1" wp14:anchorId="5E247FA3" wp14:editId="62C69414">
+          <wp:anchor distT="0" distB="0" distL="114300" distR="114300" simplePos="0" relativeHeight="251660288" behindDoc="0" locked="0" layoutInCell="1" allowOverlap="1" wp14:anchorId="5E247FA3" wp14:editId="27A56512">
             <wp:simplePos x="0" y="0"/>
             <wp:positionH relativeFrom="column">
               <wp:posOffset>-312420</wp:posOffset>
             </wp:positionH>
             <wp:positionV relativeFrom="paragraph">
-              <wp:posOffset>2267585</wp:posOffset>
+              <wp:posOffset>2268855</wp:posOffset>
             </wp:positionV>
             <wp:extent cx="2186940" cy="2186940"/>
-            <wp:effectExtent l="0" t="0" r="3810" b="3810"/>
+            <wp:effectExtent l="0" t="0" r="3810" b="0"/>
             <wp:wrapNone/>
-            <wp:docPr id="1840294959" name="Picture 3" descr="A logo of a science lab&#10;&#10;Description automatically generated"/>
+            <wp:docPr id="1840294959" name="Picture 3"/>
             <wp:cNvGraphicFramePr>
               <a:graphicFrameLocks xmlns:a="http://schemas.openxmlformats.org/drawingml/2006/main" noChangeAspect="1"/>
             </wp:cNvGraphicFramePr>
@@ -1786,11 +1774,11 @@
               <a:graphicData uri="http://schemas.openxmlformats.org/drawingml/2006/picture">
                 <pic:pic xmlns:pic="http://schemas.openxmlformats.org/drawingml/2006/picture">
                   <pic:nvPicPr>
-                    <pic:cNvPr id="1840294959" name="Picture 3" descr="A logo of a science lab&#10;&#10;Description automatically generated"/>
+                    <pic:cNvPr id="1840294959" name="Picture 3"/>
                     <pic:cNvPicPr/>
                   </pic:nvPicPr>
                   <pic:blipFill>
-                    <a:blip r:embed="rId8" cstate="print">
+                    <a:blip r:embed="rId7" cstate="print">
                       <a:extLst>
                         <a:ext uri="{28A0092B-C50C-407E-A947-70E740481C1C}">
                           <a14:useLocalDpi xmlns:a14="http://schemas.microsoft.com/office/drawing/2010/main" val="0"/>
@@ -2435,6 +2423,7 @@
   <w:style w:type="character" w:default="1" w:styleId="DefaultParagraphFont">
     <w:name w:val="Default Paragraph Font"/>
     <w:uiPriority w:val="1"/>
+    <w:semiHidden/>
     <w:unhideWhenUsed/>
   </w:style>
   <w:style w:type="table" w:default="1" w:styleId="TableNormal">
